--- a/H/Holy Spirit, Five Sins Against.docx
+++ b/H/Holy Spirit, Five Sins Against.docx
@@ -105,12 +105,24 @@
       <w:r>
         <w:t xml:space="preserve">Matt. 12:31-32. See category on </w:t>
       </w:r>
-      <w:hyperlink w:anchor="_The_Unpardonable_Sin" w:history="1">
+      <w:hyperlink r:id="rId7" w:history="1">
         <w:r>
           <w:rPr>
             <w:rStyle w:val="Hyperlink"/>
           </w:rPr>
-          <w:t>The Unpardonable Sin</w:t>
+          <w:t>The Unpardonab</w:t>
+        </w:r>
+        <w:r>
+          <w:rPr>
+            <w:rStyle w:val="Hyperlink"/>
+          </w:rPr>
+          <w:t>l</w:t>
+        </w:r>
+        <w:r>
+          <w:rPr>
+            <w:rStyle w:val="Hyperlink"/>
+          </w:rPr>
+          <w:t>e Sin</w:t>
         </w:r>
       </w:hyperlink>
       <w:r>
@@ -165,12 +177,24 @@
       <w:r>
         <w:t xml:space="preserve">. Acts 5:3-11. See category on </w:t>
       </w:r>
-      <w:hyperlink w:anchor="_Ananias_and_Sapphira" w:history="1">
+      <w:hyperlink r:id="rId8" w:history="1">
         <w:r>
           <w:rPr>
             <w:rStyle w:val="Hyperlink"/>
           </w:rPr>
-          <w:t>Ananias and Sapphira</w:t>
+          <w:t>Ananias</w:t>
+        </w:r>
+        <w:r>
+          <w:rPr>
+            <w:rStyle w:val="Hyperlink"/>
+          </w:rPr>
+          <w:t xml:space="preserve"> </w:t>
+        </w:r>
+        <w:r>
+          <w:rPr>
+            <w:rStyle w:val="Hyperlink"/>
+          </w:rPr>
+          <w:t>and Sapphira</w:t>
         </w:r>
       </w:hyperlink>
       <w:r>
@@ -229,12 +253,24 @@
       <w:r>
         <w:t xml:space="preserve">Eph. 4:30. See category on </w:t>
       </w:r>
-      <w:hyperlink w:anchor="_Grieving_the_Holy" w:history="1">
+      <w:hyperlink r:id="rId9" w:history="1">
         <w:r>
           <w:rPr>
             <w:rStyle w:val="Hyperlink"/>
           </w:rPr>
-          <w:t>Grieving the Holy Spirit</w:t>
+          <w:t>Grieving the</w:t>
+        </w:r>
+        <w:r>
+          <w:rPr>
+            <w:rStyle w:val="Hyperlink"/>
+          </w:rPr>
+          <w:t xml:space="preserve"> </w:t>
+        </w:r>
+        <w:r>
+          <w:rPr>
+            <w:rStyle w:val="Hyperlink"/>
+          </w:rPr>
+          <w:t>Holy Spirit</w:t>
         </w:r>
       </w:hyperlink>
       <w:r>
@@ -306,8 +342,8 @@
     </w:p>
     <w:p/>
     <w:sectPr>
-      <w:headerReference w:type="default" r:id="rId7"/>
-      <w:footerReference w:type="default" r:id="rId8"/>
+      <w:headerReference w:type="default" r:id="rId10"/>
+      <w:footerReference w:type="default" r:id="rId11"/>
       <w:pgSz w:w="12240" w:h="15840"/>
       <w:pgMar w:top="1440" w:right="1080" w:bottom="1440" w:left="1080" w:header="720" w:footer="882" w:gutter="0"/>
       <w:cols w:space="720"/>
